--- a/D08/Item 1/Costos.docx
+++ b/D08/Item 1/Costos.docx
@@ -102,25 +102,7 @@
         <w:rPr>
           <w:lang w:bidi="es-ES"/>
         </w:rPr>
-        <w:t>: 2</w:t>
-      </w:r>
-      <w:r>
-        <w:rPr>
-          <w:lang w:bidi="es-ES"/>
-        </w:rPr>
-        <w:t>1000</w:t>
-      </w:r>
-      <w:r>
-        <w:rPr>
-          <w:lang w:bidi="es-ES"/>
-        </w:rPr>
-        <w:t xml:space="preserve"> </w:t>
-      </w:r>
-      <w:r>
-        <w:rPr>
-          <w:lang w:bidi="es-ES"/>
-        </w:rPr>
-        <w:t>€</w:t>
+        <w:t>: 21000 €</w:t>
       </w:r>
     </w:p>
     <w:p>
@@ -174,25 +156,7 @@
         <w:rPr>
           <w:lang w:bidi="es-ES"/>
         </w:rPr>
-        <w:t xml:space="preserve">: </w:t>
-      </w:r>
-      <w:r>
-        <w:rPr>
-          <w:lang w:bidi="es-ES"/>
-        </w:rPr>
-        <w:t>23000</w:t>
-      </w:r>
-      <w:r>
-        <w:rPr>
-          <w:lang w:bidi="es-ES"/>
-        </w:rPr>
-        <w:t xml:space="preserve"> </w:t>
-      </w:r>
-      <w:r>
-        <w:rPr>
-          <w:lang w:bidi="es-ES"/>
-        </w:rPr>
-        <w:t>€</w:t>
+        <w:t>: 23000 €</w:t>
       </w:r>
     </w:p>
     <w:p>
@@ -336,7 +300,7 @@
           <m:fPr>
             <m:ctrlPr>
               <w:rPr>
-                <w:rFonts w:ascii="Cambria Math"/>
+                <w:rFonts w:ascii="Cambria Math" w:hAnsi="Cambria Math"/>
                 <w:lang w:bidi="es-ES"/>
               </w:rPr>
             </m:ctrlPr>
@@ -455,14 +419,7 @@
                 <w:rFonts w:ascii="Cambria Math" w:eastAsia="Times New Roman" w:hAnsi="Cambria Math" w:cstheme="minorHAnsi"/>
                 <w:lang w:eastAsia="es-ES"/>
               </w:rPr>
-              <m:t>19333</m:t>
-            </m:r>
-            <m:r>
-              <w:rPr>
-                <w:rFonts w:ascii="Cambria Math" w:eastAsia="Times New Roman" w:hAnsi="Cambria Math" w:cstheme="minorHAnsi"/>
-                <w:lang w:eastAsia="es-ES"/>
-              </w:rPr>
-              <m:t>,33</m:t>
+              <m:t>19333,33</m:t>
             </m:r>
           </m:num>
           <m:den>
@@ -480,21 +437,7 @@
             <w:rFonts w:ascii="Cambria Math" w:eastAsia="Times New Roman" w:hAnsi="Cambria Math" w:cstheme="minorHAnsi"/>
             <w:lang w:eastAsia="es-ES"/>
           </w:rPr>
-          <m:t>=</m:t>
-        </m:r>
-        <m:r>
-          <w:rPr>
-            <w:rFonts w:ascii="Cambria Math" w:eastAsia="Times New Roman" w:hAnsi="Cambria Math" w:cstheme="minorHAnsi"/>
-            <w:lang w:eastAsia="es-ES"/>
-          </w:rPr>
-          <m:t xml:space="preserve"> </m:t>
-        </m:r>
-        <m:r>
-          <w:rPr>
-            <w:rFonts w:ascii="Cambria Math" w:eastAsia="Times New Roman" w:hAnsi="Cambria Math" w:cstheme="minorHAnsi"/>
-            <w:lang w:eastAsia="es-ES"/>
-          </w:rPr>
-          <m:t xml:space="preserve">9,76 </m:t>
+          <m:t xml:space="preserve">= 9,76 </m:t>
         </m:r>
         <m:f>
           <m:fPr>
@@ -659,19 +602,7 @@
         <w:rPr>
           <w:lang w:bidi="es-ES"/>
         </w:rPr>
-        <w:t xml:space="preserve"> </w:t>
-      </w:r>
-      <w:r>
-        <w:rPr>
-          <w:lang w:bidi="es-ES"/>
-        </w:rPr>
-        <w:t>€</w:t>
-      </w:r>
-      <w:r>
-        <w:rPr>
-          <w:lang w:bidi="es-ES"/>
-        </w:rPr>
-        <w:t>/h =</w:t>
+        <w:t xml:space="preserve"> €/h =</w:t>
       </w:r>
       <w:r>
         <w:rPr>
@@ -689,7 +620,97 @@
         <w:rPr>
           <w:lang w:bidi="es-ES"/>
         </w:rPr>
+        <w:t xml:space="preserve"> €</w:t>
+      </w:r>
+    </w:p>
+    <w:p>
+      <w:pPr>
+        <w:pStyle w:val="Prrafodelista"/>
+        <w:numPr>
+          <w:ilvl w:val="0"/>
+          <w:numId w:val="20"/>
+        </w:numPr>
+        <w:rPr>
+          <w:lang w:bidi="es-ES"/>
+        </w:rPr>
+      </w:pPr>
+      <w:r>
+        <w:rPr>
+          <w:lang w:bidi="es-ES"/>
+        </w:rPr>
+        <w:t xml:space="preserve">5 clases * 1,83 horas/clase * </w:t>
+      </w:r>
+      <w:r>
+        <w:rPr>
+          <w:lang w:bidi="es-ES"/>
+        </w:rPr>
+        <w:t xml:space="preserve">9,76 </w:t>
+      </w:r>
+      <w:r>
+        <w:rPr>
+          <w:lang w:bidi="es-ES"/>
+        </w:rPr>
+        <w:t>€/h =</w:t>
+      </w:r>
+      <w:r>
+        <w:rPr>
+          <w:lang w:bidi="es-ES"/>
+        </w:rPr>
         <w:t xml:space="preserve"> </w:t>
+      </w:r>
+      <w:r>
+        <w:rPr>
+          <w:lang w:bidi="es-ES"/>
+        </w:rPr>
+        <w:t>89,30</w:t>
+      </w:r>
+      <w:r>
+        <w:rPr>
+          <w:lang w:bidi="es-ES"/>
+        </w:rPr>
+        <w:t xml:space="preserve"> €</w:t>
+      </w:r>
+    </w:p>
+    <w:p>
+      <w:pPr>
+        <w:pStyle w:val="Prrafodelista"/>
+        <w:numPr>
+          <w:ilvl w:val="0"/>
+          <w:numId w:val="20"/>
+        </w:numPr>
+        <w:rPr>
+          <w:lang w:bidi="es-ES"/>
+        </w:rPr>
+      </w:pPr>
+      <w:r>
+        <w:rPr>
+          <w:lang w:bidi="es-ES"/>
+        </w:rPr>
+        <w:t>15</w:t>
+      </w:r>
+      <w:r>
+        <w:rPr>
+          <w:lang w:bidi="es-ES"/>
+        </w:rPr>
+        <w:t xml:space="preserve"> bugs * 0,5 horas/bug * </w:t>
+      </w:r>
+      <w:r>
+        <w:rPr>
+          <w:lang w:bidi="es-ES"/>
+        </w:rPr>
+        <w:t xml:space="preserve">9,76 </w:t>
+      </w:r>
+      <w:r>
+        <w:rPr>
+          <w:lang w:bidi="es-ES"/>
+        </w:rPr>
+        <w:t xml:space="preserve">€ = </w:t>
+      </w:r>
+      <w:r>
+        <w:rPr>
+          <w:lang w:bidi="es-ES"/>
+        </w:rPr>
+        <w:t xml:space="preserve">73,2 </w:t>
       </w:r>
       <w:r>
         <w:rPr>
@@ -713,157 +734,19 @@
         <w:rPr>
           <w:lang w:bidi="es-ES"/>
         </w:rPr>
-        <w:t xml:space="preserve">5 clases * 1,83 horas/clase * </w:t>
+        <w:t xml:space="preserve">Investigar A+ * 4 horas * </w:t>
       </w:r>
       <w:r>
         <w:rPr>
           <w:lang w:bidi="es-ES"/>
         </w:rPr>
-        <w:t>9,76</w:t>
+        <w:t xml:space="preserve">9,76 </w:t>
       </w:r>
       <w:r>
         <w:rPr>
           <w:lang w:bidi="es-ES"/>
         </w:rPr>
-        <w:t xml:space="preserve"> </w:t>
-      </w:r>
-      <w:r>
-        <w:rPr>
-          <w:lang w:bidi="es-ES"/>
-        </w:rPr>
-        <w:t>€</w:t>
-      </w:r>
-      <w:r>
-        <w:rPr>
-          <w:lang w:bidi="es-ES"/>
-        </w:rPr>
-        <w:t>/h =</w:t>
-      </w:r>
-      <w:r>
-        <w:rPr>
-          <w:lang w:bidi="es-ES"/>
-        </w:rPr>
-        <w:t xml:space="preserve"> </w:t>
-      </w:r>
-      <w:r>
-        <w:rPr>
-          <w:lang w:bidi="es-ES"/>
-        </w:rPr>
-        <w:t>89,30</w:t>
-      </w:r>
-      <w:r>
-        <w:rPr>
-          <w:lang w:bidi="es-ES"/>
-        </w:rPr>
-        <w:t xml:space="preserve"> </w:t>
-      </w:r>
-      <w:r>
-        <w:rPr>
-          <w:lang w:bidi="es-ES"/>
-        </w:rPr>
-        <w:t>€</w:t>
-      </w:r>
-    </w:p>
-    <w:p>
-      <w:pPr>
-        <w:pStyle w:val="Prrafodelista"/>
-        <w:numPr>
-          <w:ilvl w:val="0"/>
-          <w:numId w:val="20"/>
-        </w:numPr>
-        <w:rPr>
-          <w:lang w:bidi="es-ES"/>
-        </w:rPr>
-      </w:pPr>
-      <w:r>
-        <w:rPr>
-          <w:lang w:bidi="es-ES"/>
-        </w:rPr>
-        <w:t xml:space="preserve">7 bugs * 0,5 horas/bug * </w:t>
-      </w:r>
-      <w:r>
-        <w:rPr>
-          <w:lang w:bidi="es-ES"/>
-        </w:rPr>
-        <w:t>9,76</w:t>
-      </w:r>
-      <w:r>
-        <w:rPr>
-          <w:lang w:bidi="es-ES"/>
-        </w:rPr>
-        <w:t xml:space="preserve"> </w:t>
-      </w:r>
-      <w:r>
-        <w:rPr>
-          <w:lang w:bidi="es-ES"/>
-        </w:rPr>
-        <w:t xml:space="preserve">€ = </w:t>
-      </w:r>
-      <w:r>
-        <w:rPr>
-          <w:lang w:bidi="es-ES"/>
-        </w:rPr>
-        <w:t>34,16</w:t>
-      </w:r>
-      <w:r>
-        <w:rPr>
-          <w:lang w:bidi="es-ES"/>
-        </w:rPr>
-        <w:t xml:space="preserve"> </w:t>
-      </w:r>
-      <w:r>
-        <w:rPr>
-          <w:lang w:bidi="es-ES"/>
-        </w:rPr>
-        <w:t>€</w:t>
-      </w:r>
-    </w:p>
-    <w:p>
-      <w:pPr>
-        <w:pStyle w:val="Prrafodelista"/>
-        <w:numPr>
-          <w:ilvl w:val="0"/>
-          <w:numId w:val="20"/>
-        </w:numPr>
-        <w:rPr>
-          <w:lang w:bidi="es-ES"/>
-        </w:rPr>
-      </w:pPr>
-      <w:r>
-        <w:rPr>
-          <w:lang w:bidi="es-ES"/>
-        </w:rPr>
-        <w:t xml:space="preserve">Investigar A+ </w:t>
-      </w:r>
-      <w:r>
-        <w:rPr>
-          <w:lang w:bidi="es-ES"/>
-        </w:rPr>
-        <w:t xml:space="preserve">* 4 horas * </w:t>
-      </w:r>
-      <w:r>
-        <w:rPr>
-          <w:lang w:bidi="es-ES"/>
-        </w:rPr>
-        <w:t>9,76</w:t>
-      </w:r>
-      <w:r>
-        <w:rPr>
-          <w:lang w:bidi="es-ES"/>
-        </w:rPr>
-        <w:t xml:space="preserve"> </w:t>
-      </w:r>
-      <w:r>
-        <w:rPr>
-          <w:lang w:bidi="es-ES"/>
-        </w:rPr>
-        <w:t>€</w:t>
-      </w:r>
-      <w:r>
-        <w:rPr>
-          <w:lang w:bidi="es-ES"/>
-        </w:rPr>
-        <w:t>/h =</w:t>
+        <w:t>€/h =</w:t>
       </w:r>
       <w:r>
         <w:rPr>
@@ -881,13 +764,7 @@
         <w:rPr>
           <w:lang w:bidi="es-ES"/>
         </w:rPr>
-        <w:t xml:space="preserve"> </w:t>
-      </w:r>
-      <w:r>
-        <w:rPr>
-          <w:lang w:bidi="es-ES"/>
-        </w:rPr>
-        <w:t>€</w:t>
+        <w:t xml:space="preserve"> €</w:t>
       </w:r>
     </w:p>
     <w:p>
@@ -917,25 +794,13 @@
         <w:rPr>
           <w:lang w:bidi="es-ES"/>
         </w:rPr>
-        <w:t>9,76</w:t>
+        <w:t xml:space="preserve">9,76 </w:t>
       </w:r>
       <w:r>
         <w:rPr>
           <w:lang w:bidi="es-ES"/>
         </w:rPr>
-        <w:t xml:space="preserve"> </w:t>
-      </w:r>
-      <w:r>
-        <w:rPr>
-          <w:lang w:bidi="es-ES"/>
-        </w:rPr>
-        <w:t>€</w:t>
-      </w:r>
-      <w:r>
-        <w:rPr>
-          <w:lang w:bidi="es-ES"/>
-        </w:rPr>
-        <w:t xml:space="preserve">/h = </w:t>
+        <w:t xml:space="preserve">€/h = </w:t>
       </w:r>
       <w:r>
         <w:rPr>
@@ -947,13 +812,7 @@
         <w:rPr>
           <w:lang w:bidi="es-ES"/>
         </w:rPr>
-        <w:t xml:space="preserve"> </w:t>
-      </w:r>
-      <w:r>
-        <w:rPr>
-          <w:lang w:bidi="es-ES"/>
-        </w:rPr>
-        <w:t>€</w:t>
+        <w:t xml:space="preserve"> €</w:t>
       </w:r>
     </w:p>
     <w:p>
@@ -989,25 +848,13 @@
         <w:rPr>
           <w:lang w:bidi="es-ES"/>
         </w:rPr>
-        <w:t>9,76</w:t>
+        <w:t xml:space="preserve">9,76 </w:t>
       </w:r>
       <w:r>
         <w:rPr>
           <w:lang w:bidi="es-ES"/>
         </w:rPr>
-        <w:t xml:space="preserve"> </w:t>
-      </w:r>
-      <w:r>
-        <w:rPr>
-          <w:lang w:bidi="es-ES"/>
-        </w:rPr>
-        <w:t>€</w:t>
-      </w:r>
-      <w:r>
-        <w:rPr>
-          <w:lang w:bidi="es-ES"/>
-        </w:rPr>
-        <w:t xml:space="preserve">/h </w:t>
+        <w:t xml:space="preserve">€/h </w:t>
       </w:r>
       <w:r>
         <w:rPr>
@@ -1031,13 +878,7 @@
         <w:rPr>
           <w:lang w:bidi="es-ES"/>
         </w:rPr>
-        <w:t xml:space="preserve"> </w:t>
-      </w:r>
-      <w:r>
-        <w:rPr>
-          <w:lang w:bidi="es-ES"/>
-        </w:rPr>
-        <w:t>€</w:t>
+        <w:t xml:space="preserve"> €</w:t>
       </w:r>
       <w:r>
         <w:rPr>
@@ -1073,25 +914,13 @@
         <w:rPr>
           <w:lang w:bidi="es-ES"/>
         </w:rPr>
-        <w:t>9,76</w:t>
+        <w:t xml:space="preserve">9,76 </w:t>
       </w:r>
       <w:r>
         <w:rPr>
           <w:lang w:bidi="es-ES"/>
         </w:rPr>
-        <w:t xml:space="preserve"> </w:t>
-      </w:r>
-      <w:r>
-        <w:rPr>
-          <w:lang w:bidi="es-ES"/>
-        </w:rPr>
-        <w:t>€</w:t>
-      </w:r>
-      <w:r>
-        <w:rPr>
-          <w:lang w:bidi="es-ES"/>
-        </w:rPr>
-        <w:t>/h =</w:t>
+        <w:t>€/h =</w:t>
       </w:r>
       <w:r>
         <w:rPr>
@@ -1109,13 +938,7 @@
         <w:rPr>
           <w:lang w:bidi="es-ES"/>
         </w:rPr>
-        <w:t xml:space="preserve"> </w:t>
-      </w:r>
-      <w:r>
-        <w:rPr>
-          <w:lang w:bidi="es-ES"/>
-        </w:rPr>
-        <w:t>€</w:t>
+        <w:t xml:space="preserve"> €</w:t>
       </w:r>
     </w:p>
     <w:p>
@@ -1139,25 +962,13 @@
         <w:rPr>
           <w:lang w:bidi="es-ES"/>
         </w:rPr>
-        <w:t>9,76</w:t>
+        <w:t xml:space="preserve">9,76 </w:t>
       </w:r>
       <w:r>
         <w:rPr>
           <w:lang w:bidi="es-ES"/>
         </w:rPr>
-        <w:t xml:space="preserve"> </w:t>
-      </w:r>
-      <w:r>
-        <w:rPr>
-          <w:lang w:bidi="es-ES"/>
-        </w:rPr>
-        <w:t>€</w:t>
-      </w:r>
-      <w:r>
-        <w:rPr>
-          <w:lang w:bidi="es-ES"/>
-        </w:rPr>
-        <w:t xml:space="preserve">/h = </w:t>
+        <w:t xml:space="preserve">€/h = </w:t>
       </w:r>
       <w:r>
         <w:rPr>
@@ -1169,13 +980,7 @@
         <w:rPr>
           <w:lang w:bidi="es-ES"/>
         </w:rPr>
-        <w:t xml:space="preserve"> </w:t>
-      </w:r>
-      <w:r>
-        <w:rPr>
-          <w:lang w:bidi="es-ES"/>
-        </w:rPr>
-        <w:t>€</w:t>
+        <w:t xml:space="preserve"> €</w:t>
       </w:r>
     </w:p>
     <w:p>
@@ -1194,25 +999,13 @@
         <w:rPr>
           <w:lang w:bidi="es-ES"/>
         </w:rPr>
-        <w:t>504,1</w:t>
+        <w:t>543,14</w:t>
       </w:r>
       <w:r>
         <w:rPr>
           <w:lang w:bidi="es-ES"/>
         </w:rPr>
-        <w:t xml:space="preserve"> </w:t>
-      </w:r>
-      <w:r>
-        <w:rPr>
-          <w:lang w:bidi="es-ES"/>
-        </w:rPr>
-        <w:t>€</w:t>
-      </w:r>
-      <w:r>
-        <w:rPr>
-          <w:lang w:bidi="es-ES"/>
-        </w:rPr>
-        <w:t xml:space="preserve">, que multiplicado por </w:t>
+        <w:t xml:space="preserve"> €, que multiplicado por </w:t>
       </w:r>
       <w:r>
         <w:rPr>
@@ -1224,19 +1017,13 @@
         <w:rPr>
           <w:lang w:bidi="es-ES"/>
         </w:rPr>
-        <w:t xml:space="preserve">2016,4 </w:t>
+        <w:t>2172,56</w:t>
       </w:r>
       <w:r>
         <w:rPr>
           <w:lang w:bidi="es-ES"/>
         </w:rPr>
-        <w:t>€</w:t>
-      </w:r>
-      <w:r>
-        <w:rPr>
-          <w:lang w:bidi="es-ES"/>
-        </w:rPr>
-        <w:t>.</w:t>
+        <w:t xml:space="preserve"> €.</w:t>
       </w:r>
     </w:p>
     <w:p>
@@ -1376,13 +1163,7 @@
         <w:rPr>
           <w:lang w:bidi="es-ES"/>
         </w:rPr>
-        <w:t>Por último, n</w:t>
-      </w:r>
-      <w:r>
-        <w:rPr>
-          <w:lang w:bidi="es-ES"/>
-        </w:rPr>
-        <w:t xml:space="preserve">o necesitaremos ninguna </w:t>
+        <w:t xml:space="preserve">Por último, no necesitaremos ninguna </w:t>
       </w:r>
       <w:r>
         <w:rPr>
@@ -3120,15 +2901,7 @@
           <w:color w:val="000000"/>
           <w:lang w:eastAsia="es-ES"/>
         </w:rPr>
-        <w:t>1736</w:t>
-      </w:r>
-      <w:r>
-        <w:rPr>
-          <w:rFonts w:eastAsia="Times New Roman" w:cstheme="minorHAnsi"/>
-          <w:color w:val="000000"/>
-          <w:lang w:eastAsia="es-ES"/>
-        </w:rPr>
-        <w:t xml:space="preserve"> horas tendríamos:</w:t>
+        <w:t>1736 horas tendríamos:</w:t>
       </w:r>
     </w:p>
     <w:p>
@@ -3146,13 +2919,7 @@
         <w:rPr>
           <w:rFonts w:cstheme="minorHAnsi"/>
         </w:rPr>
-        <w:t xml:space="preserve">Lenovo G50-70: </w:t>
-      </w:r>
-      <w:r>
-        <w:rPr>
-          <w:rFonts w:cstheme="minorHAnsi"/>
-        </w:rPr>
-        <w:t xml:space="preserve">62,5 </w:t>
+        <w:t xml:space="preserve">Lenovo G50-70: 62,5 </w:t>
       </w:r>
       <w:r>
         <w:rPr>
@@ -3227,13 +2994,7 @@
           <w:rFonts w:cstheme="minorHAnsi"/>
         </w:rPr>
         <w:lastRenderedPageBreak/>
-        <w:t>Asus R510VX-DM10T</w:t>
-      </w:r>
-      <w:r>
-        <w:rPr>
-          <w:rFonts w:cstheme="minorHAnsi"/>
-        </w:rPr>
-        <w:t xml:space="preserve">: 96,88 </w:t>
+        <w:t xml:space="preserve">Asus R510VX-DM10T: 96,88 </w:t>
       </w:r>
       <w:r>
         <w:rPr>
@@ -3249,15 +3010,7 @@
           <w:color w:val="000000"/>
           <w:lang w:eastAsia="es-ES"/>
         </w:rPr>
-        <w:t xml:space="preserve"> </w:t>
-      </w:r>
-      <w:r>
-        <w:rPr>
-          <w:rFonts w:eastAsia="Times New Roman" w:cstheme="minorHAnsi"/>
-          <w:color w:val="000000"/>
-          <w:lang w:eastAsia="es-ES"/>
-        </w:rPr>
-        <w:t xml:space="preserve">* (51,65 horas / </w:t>
+        <w:t xml:space="preserve"> * (51,65 horas / </w:t>
       </w:r>
       <w:r>
         <w:rPr>
@@ -3273,15 +3026,7 @@
           <w:color w:val="000000"/>
           <w:lang w:eastAsia="es-ES"/>
         </w:rPr>
-        <w:t xml:space="preserve"> horas) = </w:t>
-      </w:r>
-      <w:r>
-        <w:rPr>
-          <w:rFonts w:eastAsia="Times New Roman" w:cstheme="minorHAnsi"/>
-          <w:color w:val="000000"/>
-          <w:lang w:eastAsia="es-ES"/>
-        </w:rPr>
-        <w:t>2,</w:t>
+        <w:t xml:space="preserve"> horas) = 2,</w:t>
       </w:r>
       <w:r>
         <w:rPr>
@@ -3323,19 +3068,7 @@
         <w:rPr>
           <w:rFonts w:cstheme="minorHAnsi"/>
         </w:rPr>
-        <w:t xml:space="preserve">HP Envy Notebook 15-AE104NS: </w:t>
-      </w:r>
-      <w:r>
-        <w:rPr>
-          <w:rFonts w:cstheme="minorHAnsi"/>
-        </w:rPr>
-        <w:t>137,5</w:t>
-      </w:r>
-      <w:r>
-        <w:rPr>
-          <w:rFonts w:cstheme="minorHAnsi"/>
-        </w:rPr>
-        <w:t xml:space="preserve"> </w:t>
+        <w:t xml:space="preserve">HP Envy Notebook 15-AE104NS: 137,5 </w:t>
       </w:r>
       <w:r>
         <w:rPr>
@@ -3409,19 +3142,7 @@
         <w:rPr>
           <w:rFonts w:cstheme="minorHAnsi"/>
         </w:rPr>
-        <w:t xml:space="preserve">MacBook Pro 13’ Early-2015: </w:t>
-      </w:r>
-      <w:r>
-        <w:rPr>
-          <w:rFonts w:cstheme="minorHAnsi"/>
-        </w:rPr>
-        <w:t>150</w:t>
-      </w:r>
-      <w:r>
-        <w:rPr>
-          <w:rFonts w:cstheme="minorHAnsi"/>
-        </w:rPr>
-        <w:t xml:space="preserve"> </w:t>
+        <w:t xml:space="preserve">MacBook Pro 13’ Early-2015: 150 </w:t>
       </w:r>
       <w:r>
         <w:rPr>
@@ -3545,35 +3266,7 @@
           <w:rFonts w:cstheme="minorHAnsi"/>
           <w:lang w:bidi="es-ES"/>
         </w:rPr>
-        <w:t>En cuanto a otros costos, ha habido un problema de planificación y la subtarea D</w:t>
-      </w:r>
-      <w:r>
-        <w:rPr>
-          <w:rFonts w:cstheme="minorHAnsi"/>
-          <w:lang w:bidi="es-ES"/>
-        </w:rPr>
-        <w:t>esarrollar proyecto</w:t>
-      </w:r>
-      <w:r>
-        <w:rPr>
-          <w:rFonts w:cstheme="minorHAnsi"/>
-          <w:lang w:bidi="es-ES"/>
-        </w:rPr>
-        <w:t xml:space="preserve">, fue planificada inicialmente en </w:t>
-      </w:r>
-      <w:r>
-        <w:rPr>
-          <w:rFonts w:cstheme="minorHAnsi"/>
-          <w:lang w:bidi="es-ES"/>
-        </w:rPr>
-        <w:t>15 horas</w:t>
-      </w:r>
-      <w:r>
-        <w:rPr>
-          <w:rFonts w:cstheme="minorHAnsi"/>
-          <w:lang w:bidi="es-ES"/>
-        </w:rPr>
-        <w:t>, pero fueron necesarias 18. Por tanto, ha habido un sobrecoste de 3 horas por desarrollador, tenemos que:</w:t>
+        <w:t>En cuanto a otros costos, ha habido un problema de planificación y la subtarea Desarrollar proyecto, fue planificada inicialmente en 15 horas, pero fueron necesarias 18. Por tanto, ha habido un sobrecoste de 3 horas por desarrollador, tenemos que:</w:t>
       </w:r>
     </w:p>
     <w:p>
@@ -3746,7 +3439,7 @@
         <w:rPr>
           <w:lang w:bidi="es-ES"/>
         </w:rPr>
-        <w:t>2016,4</w:t>
+        <w:t>2172,56</w:t>
       </w:r>
       <w:r>
         <w:rPr>
@@ -3823,6 +3516,14 @@
         </w:rPr>
         <w:t>€</w:t>
       </w:r>
+      <w:r>
+        <w:rPr>
+          <w:rFonts w:eastAsia="Times New Roman" w:cstheme="minorHAnsi"/>
+          <w:color w:val="000000"/>
+          <w:lang w:eastAsia="es-ES"/>
+        </w:rPr>
+        <w:t xml:space="preserve">. Lo que se traduce en el siguiente gráfico: </w:t>
+      </w:r>
     </w:p>
     <w:p>
       <w:pPr>
@@ -3851,11 +3552,10 @@
           </wp:inline>
         </w:drawing>
       </w:r>
-    </w:p>
-    <w:p>
       <w:bookmarkStart w:id="1" w:name="_GoBack"/>
       <w:bookmarkEnd w:id="1"/>
     </w:p>
+    <w:p/>
     <w:sectPr>
       <w:pgSz w:w="11906" w:h="16838" w:code="9"/>
       <w:pgMar w:top="1440" w:right="1440" w:bottom="1440" w:left="1440" w:header="288" w:footer="720" w:gutter="0"/>
@@ -5432,6 +5132,7 @@
   <w:style w:type="character" w:default="1" w:styleId="Fuentedeprrafopredeter">
     <w:name w:val="Default Paragraph Font"/>
     <w:uiPriority w:val="1"/>
+    <w:semiHidden/>
     <w:unhideWhenUsed/>
   </w:style>
   <w:style w:type="table" w:default="1" w:styleId="Tablanormal">
@@ -30214,9 +29915,9 @@
           <a:lstStyle/>
           <a:p>
             <a:pPr>
-              <a:defRPr sz="1400" b="0" i="0" u="none" strike="noStrike" kern="1200" spc="0" baseline="0">
+              <a:defRPr sz="1800" b="1" i="0" u="none" strike="noStrike" kern="1200" baseline="0">
                 <a:solidFill>
-                  <a:schemeClr val="tx1">
+                  <a:schemeClr val="dk1">
                     <a:lumMod val="65000"/>
                     <a:lumOff val="35000"/>
                   </a:schemeClr>
@@ -30228,13 +29929,8 @@
             </a:pPr>
             <a:r>
               <a:rPr lang="en-US"/>
-              <a:t>Costos</a:t>
+              <a:t>Costos Acme Rendezvous</a:t>
             </a:r>
-            <a:r>
-              <a:rPr lang="en-US" baseline="0"/>
-              <a:t> Acme Rendezvous</a:t>
-            </a:r>
-            <a:endParaRPr lang="en-US"/>
           </a:p>
         </c:rich>
       </c:tx>
@@ -30251,9 +29947,9 @@
         <a:lstStyle/>
         <a:p>
           <a:pPr>
-            <a:defRPr sz="1400" b="0" i="0" u="none" strike="noStrike" kern="1200" spc="0" baseline="0">
+            <a:defRPr sz="1800" b="1" i="0" u="none" strike="noStrike" kern="1200" baseline="0">
               <a:solidFill>
-                <a:schemeClr val="tx1">
+                <a:schemeClr val="dk1">
                   <a:lumMod val="65000"/>
                   <a:lumOff val="35000"/>
                 </a:schemeClr>
@@ -30270,7 +29966,8 @@
     <c:autoTitleDeleted val="0"/>
     <c:plotArea>
       <c:layout/>
-      <c:pieChart>
+      <c:ofPieChart>
+        <c:ofPieType val="bar"/>
         <c:varyColors val="1"/>
         <c:ser>
           <c:idx val="0"/>
@@ -30293,12 +29990,16 @@
               <a:solidFill>
                 <a:schemeClr val="accent1"/>
               </a:solidFill>
-              <a:ln w="19050">
-                <a:solidFill>
-                  <a:schemeClr val="lt1"/>
-                </a:solidFill>
+              <a:ln>
+                <a:noFill/>
               </a:ln>
-              <a:effectLst/>
+              <a:effectLst>
+                <a:outerShdw blurRad="317500" algn="ctr" rotWithShape="0">
+                  <a:prstClr val="black">
+                    <a:alpha val="25000"/>
+                  </a:prstClr>
+                </a:outerShdw>
+              </a:effectLst>
             </c:spPr>
             <c:extLst>
               <c:ext xmlns:c16="http://schemas.microsoft.com/office/drawing/2014/chart" uri="{C3380CC4-5D6E-409C-BE32-E72D297353CC}">
@@ -30311,16 +30012,18 @@
             <c:bubble3D val="0"/>
             <c:spPr>
               <a:solidFill>
-                <a:schemeClr val="accent6">
-                  <a:lumMod val="50000"/>
-                </a:schemeClr>
+                <a:schemeClr val="accent6"/>
               </a:solidFill>
-              <a:ln w="19050">
-                <a:solidFill>
-                  <a:schemeClr val="lt1"/>
-                </a:solidFill>
+              <a:ln>
+                <a:noFill/>
               </a:ln>
-              <a:effectLst/>
+              <a:effectLst>
+                <a:outerShdw blurRad="317500" algn="ctr" rotWithShape="0">
+                  <a:prstClr val="black">
+                    <a:alpha val="25000"/>
+                  </a:prstClr>
+                </a:outerShdw>
+              </a:effectLst>
             </c:spPr>
             <c:extLst>
               <c:ext xmlns:c16="http://schemas.microsoft.com/office/drawing/2014/chart" uri="{C3380CC4-5D6E-409C-BE32-E72D297353CC}">
@@ -30333,16 +30036,18 @@
             <c:bubble3D val="0"/>
             <c:spPr>
               <a:solidFill>
-                <a:schemeClr val="accent2">
-                  <a:lumMod val="75000"/>
-                </a:schemeClr>
+                <a:schemeClr val="accent3"/>
               </a:solidFill>
-              <a:ln w="19050">
-                <a:solidFill>
-                  <a:schemeClr val="lt1"/>
-                </a:solidFill>
+              <a:ln>
+                <a:noFill/>
               </a:ln>
-              <a:effectLst/>
+              <a:effectLst>
+                <a:outerShdw blurRad="317500" algn="ctr" rotWithShape="0">
+                  <a:prstClr val="black">
+                    <a:alpha val="25000"/>
+                  </a:prstClr>
+                </a:outerShdw>
+              </a:effectLst>
             </c:spPr>
             <c:extLst>
               <c:ext xmlns:c16="http://schemas.microsoft.com/office/drawing/2014/chart" uri="{C3380CC4-5D6E-409C-BE32-E72D297353CC}">
@@ -30357,12 +30062,16 @@
               <a:solidFill>
                 <a:schemeClr val="accent4"/>
               </a:solidFill>
-              <a:ln w="19050">
-                <a:solidFill>
-                  <a:schemeClr val="lt1"/>
-                </a:solidFill>
+              <a:ln>
+                <a:noFill/>
               </a:ln>
-              <a:effectLst/>
+              <a:effectLst>
+                <a:outerShdw blurRad="317500" algn="ctr" rotWithShape="0">
+                  <a:prstClr val="black">
+                    <a:alpha val="25000"/>
+                  </a:prstClr>
+                </a:outerShdw>
+              </a:effectLst>
             </c:spPr>
             <c:extLst>
               <c:ext xmlns:c16="http://schemas.microsoft.com/office/drawing/2014/chart" uri="{C3380CC4-5D6E-409C-BE32-E72D297353CC}">
@@ -30370,6 +30079,83 @@
               </c:ext>
             </c:extLst>
           </c:dPt>
+          <c:dPt>
+            <c:idx val="4"/>
+            <c:bubble3D val="0"/>
+            <c:spPr>
+              <a:solidFill>
+                <a:schemeClr val="accent5"/>
+              </a:solidFill>
+              <a:ln>
+                <a:noFill/>
+              </a:ln>
+              <a:effectLst>
+                <a:outerShdw blurRad="317500" algn="ctr" rotWithShape="0">
+                  <a:prstClr val="black">
+                    <a:alpha val="25000"/>
+                  </a:prstClr>
+                </a:outerShdw>
+              </a:effectLst>
+            </c:spPr>
+            <c:extLst>
+              <c:ext xmlns:c16="http://schemas.microsoft.com/office/drawing/2014/chart" uri="{C3380CC4-5D6E-409C-BE32-E72D297353CC}">
+                <c16:uniqueId val="{00000009-2944-4F1F-88CB-EAD0F3E71D10}"/>
+              </c:ext>
+            </c:extLst>
+          </c:dPt>
+          <c:dLbls>
+            <c:spPr>
+              <a:noFill/>
+              <a:ln>
+                <a:noFill/>
+              </a:ln>
+              <a:effectLst/>
+            </c:spPr>
+            <c:txPr>
+              <a:bodyPr rot="0" spcFirstLastPara="1" vertOverflow="ellipsis" vert="horz" wrap="square" lIns="38100" tIns="19050" rIns="38100" bIns="19050" anchor="ctr" anchorCtr="1">
+                <a:spAutoFit/>
+              </a:bodyPr>
+              <a:lstStyle/>
+              <a:p>
+                <a:pPr>
+                  <a:defRPr sz="900" b="1" i="0" u="none" strike="noStrike" kern="1200" baseline="0">
+                    <a:solidFill>
+                      <a:schemeClr val="lt1"/>
+                    </a:solidFill>
+                    <a:latin typeface="+mn-lt"/>
+                    <a:ea typeface="+mn-ea"/>
+                    <a:cs typeface="+mn-cs"/>
+                  </a:defRPr>
+                </a:pPr>
+                <a:endParaRPr lang="es-ES"/>
+              </a:p>
+            </c:txPr>
+            <c:dLblPos val="inEnd"/>
+            <c:showLegendKey val="0"/>
+            <c:showVal val="0"/>
+            <c:showCatName val="0"/>
+            <c:showSerName val="0"/>
+            <c:showPercent val="1"/>
+            <c:showBubbleSize val="0"/>
+            <c:showLeaderLines val="1"/>
+            <c:leaderLines>
+              <c:spPr>
+                <a:ln w="9525" cap="flat" cmpd="sng" algn="ctr">
+                  <a:solidFill>
+                    <a:schemeClr val="dk1">
+                      <a:lumMod val="35000"/>
+                      <a:lumOff val="65000"/>
+                    </a:schemeClr>
+                  </a:solidFill>
+                  <a:round/>
+                </a:ln>
+                <a:effectLst/>
+              </c:spPr>
+            </c:leaderLines>
+            <c:extLst>
+              <c:ext xmlns:c15="http://schemas.microsoft.com/office/drawing/2012/chart" uri="{CE6537A1-D6FC-4f65-9D91-7224C49458BB}"/>
+            </c:extLst>
+          </c:dLbls>
           <c:cat>
             <c:strRef>
               <c:f>Hoja1!$A$2:$A$5</c:f>
@@ -30397,7 +30183,7 @@
                 <c:formatCode>General</c:formatCode>
                 <c:ptCount val="4"/>
                 <c:pt idx="0">
-                  <c:v>2016.4</c:v>
+                  <c:v>2172.56</c:v>
                 </c:pt>
                 <c:pt idx="1">
                   <c:v>0</c:v>
@@ -30418,16 +30204,32 @@
           </c:extLst>
         </c:ser>
         <c:dLbls>
+          <c:dLblPos val="inEnd"/>
           <c:showLegendKey val="0"/>
           <c:showVal val="0"/>
           <c:showCatName val="0"/>
           <c:showSerName val="0"/>
-          <c:showPercent val="0"/>
+          <c:showPercent val="1"/>
           <c:showBubbleSize val="0"/>
           <c:showLeaderLines val="1"/>
         </c:dLbls>
-        <c:firstSliceAng val="0"/>
-      </c:pieChart>
+        <c:gapWidth val="100"/>
+        <c:secondPieSize val="75"/>
+        <c:serLines>
+          <c:spPr>
+            <a:ln w="9525" cap="flat" cmpd="sng" algn="ctr">
+              <a:solidFill>
+                <a:schemeClr val="dk1">
+                  <a:lumMod val="35000"/>
+                  <a:lumOff val="65000"/>
+                </a:schemeClr>
+              </a:solidFill>
+              <a:round/>
+            </a:ln>
+            <a:effectLst/>
+          </c:spPr>
+        </c:serLines>
+      </c:ofPieChart>
       <c:spPr>
         <a:noFill/>
         <a:ln>
@@ -30440,13 +30242,13 @@
       <c:legendPos val="b"/>
       <c:overlay val="0"/>
       <c:spPr>
-        <a:noFill/>
+        <a:solidFill>
+          <a:schemeClr val="lt1">
+            <a:alpha val="78000"/>
+          </a:schemeClr>
+        </a:solidFill>
         <a:ln>
-          <a:solidFill>
-            <a:schemeClr val="accent2">
-              <a:lumMod val="75000"/>
-            </a:schemeClr>
-          </a:solidFill>
+          <a:noFill/>
         </a:ln>
         <a:effectLst/>
       </c:spPr>
@@ -30457,7 +30259,7 @@
           <a:pPr>
             <a:defRPr sz="900" b="0" i="0" u="none" strike="noStrike" kern="1200" baseline="0">
               <a:solidFill>
-                <a:schemeClr val="tx1">
+                <a:schemeClr val="dk1">
                   <a:lumMod val="65000"/>
                   <a:lumOff val="35000"/>
                 </a:schemeClr>
@@ -30483,12 +30285,19 @@
     <c:showDLblsOverMax val="0"/>
   </c:chart>
   <c:spPr>
-    <a:solidFill>
-      <a:schemeClr val="bg1"/>
-    </a:solidFill>
+    <a:pattFill prst="dkDnDiag">
+      <a:fgClr>
+        <a:schemeClr val="lt1">
+          <a:lumMod val="95000"/>
+        </a:schemeClr>
+      </a:fgClr>
+      <a:bgClr>
+        <a:schemeClr val="lt1"/>
+      </a:bgClr>
+    </a:pattFill>
     <a:ln w="9525" cap="flat" cmpd="sng" algn="ctr">
       <a:solidFill>
-        <a:schemeClr val="tx1">
+        <a:schemeClr val="dk1">
           <a:lumMod val="15000"/>
           <a:lumOff val="85000"/>
         </a:schemeClr>
@@ -30554,56 +30363,52 @@
 </file>
 
 <file path=word/charts/style1.xml><?xml version="1.0" encoding="utf-8"?>
-<cs:chartStyle xmlns:cs="http://schemas.microsoft.com/office/drawing/2012/chartStyle" xmlns:a="http://schemas.openxmlformats.org/drawingml/2006/main" id="251">
+<cs:chartStyle xmlns:cs="http://schemas.microsoft.com/office/drawing/2012/chartStyle" xmlns:a="http://schemas.openxmlformats.org/drawingml/2006/main" id="261">
   <cs:axisTitle>
     <cs:lnRef idx="0"/>
     <cs:fillRef idx="0"/>
     <cs:effectRef idx="0"/>
     <cs:fontRef idx="minor">
-      <a:schemeClr val="tx1">
+      <a:schemeClr val="dk1">
         <a:lumMod val="65000"/>
         <a:lumOff val="35000"/>
       </a:schemeClr>
     </cs:fontRef>
-    <cs:defRPr sz="1000" kern="1200"/>
+    <cs:defRPr sz="900" kern="1200"/>
   </cs:axisTitle>
   <cs:categoryAxis>
     <cs:lnRef idx="0"/>
     <cs:fillRef idx="0"/>
     <cs:effectRef idx="0"/>
     <cs:fontRef idx="minor">
-      <a:schemeClr val="tx1">
+      <a:schemeClr val="dk1">
         <a:lumMod val="65000"/>
         <a:lumOff val="35000"/>
       </a:schemeClr>
     </cs:fontRef>
-    <cs:spPr>
-      <a:ln w="9525" cap="flat" cmpd="sng" algn="ctr">
-        <a:solidFill>
-          <a:schemeClr val="tx1">
-            <a:lumMod val="15000"/>
-            <a:lumOff val="85000"/>
-          </a:schemeClr>
-        </a:solidFill>
-        <a:round/>
-      </a:ln>
-    </cs:spPr>
     <cs:defRPr sz="900" kern="1200"/>
   </cs:categoryAxis>
-  <cs:chartArea mods="allowNoFillOverride allowNoLineOverride">
+  <cs:chartArea>
     <cs:lnRef idx="0"/>
     <cs:fillRef idx="0"/>
     <cs:effectRef idx="0"/>
     <cs:fontRef idx="minor">
-      <a:schemeClr val="tx1"/>
+      <a:schemeClr val="dk1"/>
     </cs:fontRef>
     <cs:spPr>
-      <a:solidFill>
-        <a:schemeClr val="bg1"/>
-      </a:solidFill>
+      <a:pattFill prst="dkDnDiag">
+        <a:fgClr>
+          <a:schemeClr val="lt1">
+            <a:lumMod val="95000"/>
+          </a:schemeClr>
+        </a:fgClr>
+        <a:bgClr>
+          <a:schemeClr val="lt1"/>
+        </a:bgClr>
+      </a:pattFill>
       <a:ln w="9525" cap="flat" cmpd="sng" algn="ctr">
         <a:solidFill>
-          <a:schemeClr val="tx1">
+          <a:schemeClr val="dk1">
             <a:lumMod val="15000"/>
             <a:lumOff val="85000"/>
           </a:schemeClr>
@@ -30618,12 +30423,9 @@
     <cs:fillRef idx="0"/>
     <cs:effectRef idx="0"/>
     <cs:fontRef idx="minor">
-      <a:schemeClr val="tx1">
-        <a:lumMod val="75000"/>
-        <a:lumOff val="25000"/>
-      </a:schemeClr>
+      <a:schemeClr val="lt1"/>
     </cs:fontRef>
-    <cs:defRPr sz="900" kern="1200"/>
+    <cs:defRPr sz="900" b="1" i="0" u="none" strike="noStrike" kern="1200" baseline="0"/>
   </cs:dataLabel>
   <cs:dataLabelCallout>
     <cs:lnRef idx="0"/>
@@ -30637,9 +30439,11 @@
     </cs:fontRef>
     <cs:spPr>
       <a:solidFill>
-        <a:schemeClr val="lt1"/>
+        <a:schemeClr val="lt1">
+          <a:alpha val="75000"/>
+        </a:schemeClr>
       </a:solidFill>
-      <a:ln>
+      <a:ln w="9525">
         <a:solidFill>
           <a:schemeClr val="dk1">
             <a:lumMod val="25000"/>
@@ -30655,36 +30459,51 @@
   </cs:dataLabelCallout>
   <cs:dataPoint>
     <cs:lnRef idx="0"/>
-    <cs:fillRef idx="1">
+    <cs:fillRef idx="0">
       <cs:styleClr val="auto"/>
     </cs:fillRef>
     <cs:effectRef idx="0"/>
     <cs:fontRef idx="minor">
-      <a:schemeClr val="tx1"/>
+      <a:schemeClr val="dk1"/>
     </cs:fontRef>
     <cs:spPr>
-      <a:ln w="19050">
-        <a:solidFill>
-          <a:schemeClr val="lt1"/>
-        </a:solidFill>
-      </a:ln>
+      <a:solidFill>
+        <a:schemeClr val="phClr"/>
+      </a:solidFill>
+      <a:effectLst>
+        <a:outerShdw blurRad="317500" algn="ctr" rotWithShape="0">
+          <a:prstClr val="black">
+            <a:alpha val="25000"/>
+          </a:prstClr>
+        </a:outerShdw>
+      </a:effectLst>
     </cs:spPr>
   </cs:dataPoint>
   <cs:dataPoint3D>
     <cs:lnRef idx="0"/>
-    <cs:fillRef idx="1">
+    <cs:fillRef idx="0">
       <cs:styleClr val="auto"/>
     </cs:fillRef>
     <cs:effectRef idx="0"/>
     <cs:fontRef idx="minor">
-      <a:schemeClr val="tx1"/>
+      <a:schemeClr val="dk1"/>
     </cs:fontRef>
     <cs:spPr>
-      <a:ln w="25400">
-        <a:solidFill>
-          <a:schemeClr val="lt1"/>
-        </a:solidFill>
-      </a:ln>
+      <a:solidFill>
+        <a:schemeClr val="phClr"/>
+      </a:solidFill>
+      <a:effectLst>
+        <a:outerShdw blurRad="88900" sx="102000" sy="102000" algn="ctr" rotWithShape="0">
+          <a:prstClr val="black">
+            <a:alpha val="20000"/>
+          </a:prstClr>
+        </a:outerShdw>
+      </a:effectLst>
+      <a:scene3d>
+        <a:camera prst="orthographicFront"/>
+        <a:lightRig rig="threePt" dir="t"/>
+      </a:scene3d>
+      <a:sp3d prstMaterial="matte"/>
     </cs:spPr>
   </cs:dataPoint3D>
   <cs:dataPointLine>
@@ -30694,7 +30513,7 @@
     <cs:fillRef idx="0"/>
     <cs:effectRef idx="0"/>
     <cs:fontRef idx="minor">
-      <a:schemeClr val="tx1"/>
+      <a:schemeClr val="dk1"/>
     </cs:fontRef>
     <cs:spPr>
       <a:ln w="28575" cap="rnd">
@@ -30706,25 +30525,26 @@
     </cs:spPr>
   </cs:dataPointLine>
   <cs:dataPointMarker>
-    <cs:lnRef idx="0">
-      <cs:styleClr val="auto"/>
-    </cs:lnRef>
-    <cs:fillRef idx="1">
+    <cs:lnRef idx="0"/>
+    <cs:fillRef idx="0">
       <cs:styleClr val="auto"/>
     </cs:fillRef>
     <cs:effectRef idx="0"/>
     <cs:fontRef idx="minor">
-      <a:schemeClr val="tx1"/>
+      <a:schemeClr val="dk1"/>
     </cs:fontRef>
     <cs:spPr>
+      <a:solidFill>
+        <a:schemeClr val="phClr"/>
+      </a:solidFill>
       <a:ln w="9525">
         <a:solidFill>
-          <a:schemeClr val="phClr"/>
+          <a:schemeClr val="lt1"/>
         </a:solidFill>
       </a:ln>
     </cs:spPr>
   </cs:dataPointMarker>
-  <cs:dataPointMarkerLayout symbol="circle" size="5"/>
+  <cs:dataPointMarkerLayout symbol="circle" size="6"/>
   <cs:dataPointWireframe>
     <cs:lnRef idx="0">
       <cs:styleClr val="auto"/>
@@ -30732,7 +30552,7 @@
     <cs:fillRef idx="0"/>
     <cs:effectRef idx="0"/>
     <cs:fontRef idx="minor">
-      <a:schemeClr val="tx1"/>
+      <a:schemeClr val="dk1"/>
     </cs:fontRef>
     <cs:spPr>
       <a:ln w="9525" cap="rnd">
@@ -30748,7 +30568,7 @@
     <cs:fillRef idx="0"/>
     <cs:effectRef idx="0"/>
     <cs:fontRef idx="minor">
-      <a:schemeClr val="tx1">
+      <a:schemeClr val="dk1">
         <a:lumMod val="65000"/>
         <a:lumOff val="35000"/>
       </a:schemeClr>
@@ -30757,7 +30577,7 @@
       <a:noFill/>
       <a:ln w="9525" cap="flat" cmpd="sng" algn="ctr">
         <a:solidFill>
-          <a:schemeClr val="tx1">
+          <a:schemeClr val="dk1">
             <a:lumMod val="15000"/>
             <a:lumOff val="85000"/>
           </a:schemeClr>
@@ -30772,7 +30592,7 @@
     <cs:fillRef idx="0"/>
     <cs:effectRef idx="0"/>
     <cs:fontRef idx="minor">
-      <a:schemeClr val="tx1"/>
+      <a:schemeClr val="dk1"/>
     </cs:fontRef>
     <cs:spPr>
       <a:solidFill>
@@ -30783,7 +30603,7 @@
       </a:solidFill>
       <a:ln w="9525" cap="flat" cmpd="sng" algn="ctr">
         <a:solidFill>
-          <a:schemeClr val="tx1">
+          <a:schemeClr val="dk1">
             <a:lumMod val="65000"/>
             <a:lumOff val="35000"/>
           </a:schemeClr>
@@ -30797,12 +30617,12 @@
     <cs:fillRef idx="0"/>
     <cs:effectRef idx="0"/>
     <cs:fontRef idx="minor">
-      <a:schemeClr val="tx1"/>
+      <a:schemeClr val="dk1"/>
     </cs:fontRef>
     <cs:spPr>
       <a:ln w="9525" cap="flat" cmpd="sng" algn="ctr">
         <a:solidFill>
-          <a:schemeClr val="tx1">
+          <a:schemeClr val="dk1">
             <a:lumMod val="35000"/>
             <a:lumOff val="65000"/>
           </a:schemeClr>
@@ -30816,12 +30636,12 @@
     <cs:fillRef idx="0"/>
     <cs:effectRef idx="0"/>
     <cs:fontRef idx="minor">
-      <a:schemeClr val="tx1"/>
+      <a:schemeClr val="dk1"/>
     </cs:fontRef>
     <cs:spPr>
       <a:ln w="9525" cap="flat" cmpd="sng" algn="ctr">
         <a:solidFill>
-          <a:schemeClr val="tx1">
+          <a:schemeClr val="dk1">
             <a:lumMod val="65000"/>
             <a:lumOff val="35000"/>
           </a:schemeClr>
@@ -30835,7 +30655,7 @@
     <cs:fillRef idx="0"/>
     <cs:effectRef idx="0"/>
     <cs:fontRef idx="minor">
-      <a:schemeClr val="tx1"/>
+      <a:schemeClr val="dk1"/>
     </cs:fontRef>
     <cs:spPr>
       <a:noFill/>
@@ -30849,12 +30669,12 @@
     <cs:fillRef idx="0"/>
     <cs:effectRef idx="0"/>
     <cs:fontRef idx="minor">
-      <a:schemeClr val="tx1"/>
+      <a:schemeClr val="dk1"/>
     </cs:fontRef>
     <cs:spPr>
       <a:ln w="9525" cap="flat" cmpd="sng" algn="ctr">
         <a:solidFill>
-          <a:schemeClr val="tx1">
+          <a:schemeClr val="dk1">
             <a:lumMod val="15000"/>
             <a:lumOff val="85000"/>
           </a:schemeClr>
@@ -30868,12 +30688,12 @@
     <cs:fillRef idx="0"/>
     <cs:effectRef idx="0"/>
     <cs:fontRef idx="minor">
-      <a:schemeClr val="tx1"/>
+      <a:schemeClr val="dk1"/>
     </cs:fontRef>
     <cs:spPr>
       <a:ln w="9525" cap="flat" cmpd="sng" algn="ctr">
         <a:solidFill>
-          <a:schemeClr val="tx1">
+          <a:schemeClr val="dk1">
             <a:lumMod val="5000"/>
             <a:lumOff val="95000"/>
           </a:schemeClr>
@@ -30887,12 +30707,12 @@
     <cs:fillRef idx="0"/>
     <cs:effectRef idx="0"/>
     <cs:fontRef idx="minor">
-      <a:schemeClr val="tx1"/>
+      <a:schemeClr val="dk1"/>
     </cs:fontRef>
     <cs:spPr>
       <a:ln w="9525" cap="flat" cmpd="sng" algn="ctr">
         <a:solidFill>
-          <a:schemeClr val="tx1">
+          <a:schemeClr val="dk1">
             <a:lumMod val="50000"/>
             <a:lumOff val="50000"/>
           </a:schemeClr>
@@ -30906,12 +30726,12 @@
     <cs:fillRef idx="0"/>
     <cs:effectRef idx="0"/>
     <cs:fontRef idx="minor">
-      <a:schemeClr val="tx1"/>
+      <a:schemeClr val="dk1"/>
     </cs:fontRef>
     <cs:spPr>
       <a:ln w="9525" cap="flat" cmpd="sng" algn="ctr">
         <a:solidFill>
-          <a:schemeClr val="tx1">
+          <a:schemeClr val="dk1">
             <a:lumMod val="35000"/>
             <a:lumOff val="65000"/>
           </a:schemeClr>
@@ -30925,11 +30745,18 @@
     <cs:fillRef idx="0"/>
     <cs:effectRef idx="0"/>
     <cs:fontRef idx="minor">
-      <a:schemeClr val="tx1">
+      <a:schemeClr val="dk1">
         <a:lumMod val="65000"/>
         <a:lumOff val="35000"/>
       </a:schemeClr>
     </cs:fontRef>
+    <cs:spPr>
+      <a:solidFill>
+        <a:schemeClr val="lt1">
+          <a:alpha val="78000"/>
+        </a:schemeClr>
+      </a:solidFill>
+    </cs:spPr>
     <cs:defRPr sz="900" kern="1200"/>
   </cs:legend>
   <cs:plotArea mods="allowNoFillOverride allowNoLineOverride">
@@ -30937,7 +30764,7 @@
     <cs:fillRef idx="0"/>
     <cs:effectRef idx="0"/>
     <cs:fontRef idx="minor">
-      <a:schemeClr val="tx1"/>
+      <a:schemeClr val="dk1"/>
     </cs:fontRef>
   </cs:plotArea>
   <cs:plotArea3D mods="allowNoFillOverride allowNoLineOverride">
@@ -30945,7 +30772,7 @@
     <cs:fillRef idx="0"/>
     <cs:effectRef idx="0"/>
     <cs:fontRef idx="minor">
-      <a:schemeClr val="tx1"/>
+      <a:schemeClr val="dk1"/>
     </cs:fontRef>
   </cs:plotArea3D>
   <cs:seriesAxis>
@@ -30953,7 +30780,7 @@
     <cs:fillRef idx="0"/>
     <cs:effectRef idx="0"/>
     <cs:fontRef idx="minor">
-      <a:schemeClr val="tx1">
+      <a:schemeClr val="dk1">
         <a:lumMod val="65000"/>
         <a:lumOff val="35000"/>
       </a:schemeClr>
@@ -30965,12 +30792,12 @@
     <cs:fillRef idx="0"/>
     <cs:effectRef idx="0"/>
     <cs:fontRef idx="minor">
-      <a:schemeClr val="tx1"/>
+      <a:schemeClr val="dk1"/>
     </cs:fontRef>
     <cs:spPr>
       <a:ln w="9525" cap="flat" cmpd="sng" algn="ctr">
         <a:solidFill>
-          <a:schemeClr val="tx1">
+          <a:schemeClr val="dk1">
             <a:lumMod val="35000"/>
             <a:lumOff val="65000"/>
           </a:schemeClr>
@@ -30984,12 +30811,12 @@
     <cs:fillRef idx="0"/>
     <cs:effectRef idx="0"/>
     <cs:fontRef idx="minor">
-      <a:schemeClr val="tx1">
+      <a:schemeClr val="dk1">
         <a:lumMod val="65000"/>
         <a:lumOff val="35000"/>
       </a:schemeClr>
     </cs:fontRef>
-    <cs:defRPr sz="1400" b="0" kern="1200" spc="0" baseline="0"/>
+    <cs:defRPr sz="1800" b="1" kern="1200" baseline="0"/>
   </cs:title>
   <cs:trendline>
     <cs:lnRef idx="0">
@@ -30998,14 +30825,14 @@
     <cs:fillRef idx="0"/>
     <cs:effectRef idx="0"/>
     <cs:fontRef idx="minor">
-      <a:schemeClr val="tx1"/>
+      <a:schemeClr val="dk1"/>
     </cs:fontRef>
     <cs:spPr>
       <a:ln w="19050" cap="rnd">
         <a:solidFill>
           <a:schemeClr val="phClr"/>
         </a:solidFill>
-        <a:prstDash val="sysDot"/>
+        <a:prstDash val="sysDash"/>
       </a:ln>
     </cs:spPr>
   </cs:trendline>
@@ -31014,7 +30841,7 @@
     <cs:fillRef idx="0"/>
     <cs:effectRef idx="0"/>
     <cs:fontRef idx="minor">
-      <a:schemeClr val="tx1">
+      <a:schemeClr val="dk1">
         <a:lumMod val="65000"/>
         <a:lumOff val="35000"/>
       </a:schemeClr>
@@ -31026,7 +30853,7 @@
     <cs:fillRef idx="0"/>
     <cs:effectRef idx="0"/>
     <cs:fontRef idx="minor">
-      <a:schemeClr val="tx1"/>
+      <a:schemeClr val="dk1"/>
     </cs:fontRef>
     <cs:spPr>
       <a:solidFill>
@@ -31034,7 +30861,7 @@
       </a:solidFill>
       <a:ln w="9525" cap="flat" cmpd="sng" algn="ctr">
         <a:solidFill>
-          <a:schemeClr val="tx1">
+          <a:schemeClr val="dk1">
             <a:lumMod val="65000"/>
             <a:lumOff val="35000"/>
           </a:schemeClr>
@@ -31048,7 +30875,7 @@
     <cs:fillRef idx="0"/>
     <cs:effectRef idx="0"/>
     <cs:fontRef idx="minor">
-      <a:schemeClr val="tx1">
+      <a:schemeClr val="dk1">
         <a:lumMod val="65000"/>
         <a:lumOff val="35000"/>
       </a:schemeClr>
@@ -31060,14 +30887,8 @@
     <cs:fillRef idx="0"/>
     <cs:effectRef idx="0"/>
     <cs:fontRef idx="minor">
-      <a:schemeClr val="tx1"/>
+      <a:schemeClr val="dk1"/>
     </cs:fontRef>
-    <cs:spPr>
-      <a:noFill/>
-      <a:ln>
-        <a:noFill/>
-      </a:ln>
-    </cs:spPr>
   </cs:wall>
 </cs:chartStyle>
 </file>
@@ -31278,7 +31099,7 @@
 </file>
 
 <file path=customXml/itemProps1.xml><?xml version="1.0" encoding="utf-8"?>
-<ds:datastoreItem xmlns:ds="http://schemas.openxmlformats.org/officeDocument/2006/customXml" ds:itemID="{C16B9200-89A5-474D-9B73-C92641BB8240}">
+<ds:datastoreItem xmlns:ds="http://schemas.openxmlformats.org/officeDocument/2006/customXml" ds:itemID="{199EBFDC-46D7-42EF-8192-5C8811CAA98D}">
   <ds:schemaRefs>
     <ds:schemaRef ds:uri="http://schemas.openxmlformats.org/officeDocument/2006/bibliography"/>
   </ds:schemaRefs>

--- a/D08/Item 1/Costos.docx
+++ b/D08/Item 1/Costos.docx
@@ -16,8 +16,33 @@
           <w:sz w:val="46"/>
           <w:szCs w:val="46"/>
         </w:rPr>
-        <w:t>Costos del proyecto Acme Rendezvous</w:t>
+        <w:t xml:space="preserve">Costos del proyecto </w:t>
       </w:r>
+      <w:proofErr w:type="spellStart"/>
+      <w:r>
+        <w:rPr>
+          <w:sz w:val="46"/>
+          <w:szCs w:val="46"/>
+        </w:rPr>
+        <w:t>Acme</w:t>
+      </w:r>
+      <w:proofErr w:type="spellEnd"/>
+      <w:r>
+        <w:rPr>
+          <w:sz w:val="46"/>
+          <w:szCs w:val="46"/>
+        </w:rPr>
+        <w:t xml:space="preserve"> </w:t>
+      </w:r>
+      <w:proofErr w:type="spellStart"/>
+      <w:r>
+        <w:rPr>
+          <w:sz w:val="46"/>
+          <w:szCs w:val="46"/>
+        </w:rPr>
+        <w:t>Rendezvous</w:t>
+      </w:r>
+      <w:proofErr w:type="spellEnd"/>
     </w:p>
     <w:p>
       <w:pPr>
@@ -31,7 +56,35 @@
         <w:rPr>
           <w:lang w:bidi="es-ES"/>
         </w:rPr>
-        <w:t>En el presente documento detallaremos los costos necesarios para realizar el proyecto Acme Rendezvous. Para ello, dividiremos los costos en cuatro componentes: personal, servicios, amortización y otros costos.</w:t>
+        <w:t xml:space="preserve">En el presente documento detallaremos los costos necesarios para realizar el proyecto </w:t>
+      </w:r>
+      <w:proofErr w:type="spellStart"/>
+      <w:r>
+        <w:rPr>
+          <w:lang w:bidi="es-ES"/>
+        </w:rPr>
+        <w:t>Acme</w:t>
+      </w:r>
+      <w:proofErr w:type="spellEnd"/>
+      <w:r>
+        <w:rPr>
+          <w:lang w:bidi="es-ES"/>
+        </w:rPr>
+        <w:t xml:space="preserve"> </w:t>
+      </w:r>
+      <w:proofErr w:type="spellStart"/>
+      <w:r>
+        <w:rPr>
+          <w:lang w:bidi="es-ES"/>
+        </w:rPr>
+        <w:t>Rendezvous</w:t>
+      </w:r>
+      <w:proofErr w:type="spellEnd"/>
+      <w:r>
+        <w:rPr>
+          <w:lang w:bidi="es-ES"/>
+        </w:rPr>
+        <w:t>. Para ello, dividiremos los costos en cuatro componentes: personal, servicios, amortización y otros costos.</w:t>
       </w:r>
     </w:p>
     <w:p>
@@ -56,7 +109,35 @@
         <w:rPr>
           <w:lang w:bidi="es-ES"/>
         </w:rPr>
-        <w:t>El proyecto Acme Rendezvous es realizado por cuatro desarrolladores de software juniors que también actúan como analistas</w:t>
+        <w:t xml:space="preserve">El proyecto </w:t>
+      </w:r>
+      <w:proofErr w:type="spellStart"/>
+      <w:r>
+        <w:rPr>
+          <w:lang w:bidi="es-ES"/>
+        </w:rPr>
+        <w:t>Acme</w:t>
+      </w:r>
+      <w:proofErr w:type="spellEnd"/>
+      <w:r>
+        <w:rPr>
+          <w:lang w:bidi="es-ES"/>
+        </w:rPr>
+        <w:t xml:space="preserve"> </w:t>
+      </w:r>
+      <w:proofErr w:type="spellStart"/>
+      <w:r>
+        <w:rPr>
+          <w:lang w:bidi="es-ES"/>
+        </w:rPr>
+        <w:t>Rendezvous</w:t>
+      </w:r>
+      <w:proofErr w:type="spellEnd"/>
+      <w:r>
+        <w:rPr>
+          <w:lang w:bidi="es-ES"/>
+        </w:rPr>
+        <w:t xml:space="preserve"> es realizado por cuatro desarrolladores de software juniors que también actúan como analistas</w:t>
       </w:r>
       <w:r>
         <w:rPr>
@@ -95,7 +176,23 @@
             <w:rStyle w:val="Hipervnculo"/>
             <w:lang w:bidi="es-ES"/>
           </w:rPr>
-          <w:t>Primera oferta (Temps Multiwork)</w:t>
+          <w:t xml:space="preserve">Primera oferta (Temps </w:t>
+        </w:r>
+        <w:proofErr w:type="spellStart"/>
+        <w:r>
+          <w:rPr>
+            <w:rStyle w:val="Hipervnculo"/>
+            <w:lang w:bidi="es-ES"/>
+          </w:rPr>
+          <w:t>Multiwork</w:t>
+        </w:r>
+        <w:proofErr w:type="spellEnd"/>
+        <w:r>
+          <w:rPr>
+            <w:rStyle w:val="Hipervnculo"/>
+            <w:lang w:bidi="es-ES"/>
+          </w:rPr>
+          <w:t>)</w:t>
         </w:r>
       </w:hyperlink>
       <w:r>
@@ -710,13 +807,7 @@
         <w:rPr>
           <w:lang w:bidi="es-ES"/>
         </w:rPr>
-        <w:t xml:space="preserve">73,2 </w:t>
-      </w:r>
-      <w:r>
-        <w:rPr>
-          <w:lang w:bidi="es-ES"/>
-        </w:rPr>
-        <w:t>€</w:t>
+        <w:t>73,2 €</w:t>
       </w:r>
     </w:p>
     <w:p>
@@ -1255,7 +1346,39 @@
           <w:color w:val="000000"/>
           <w:lang w:eastAsia="es-ES"/>
         </w:rPr>
-        <w:t xml:space="preserve"> tienen un coeficiente líneas máximo del 25% y un periodo de años máximo de 8. En base a estos datos podemos calcular el valor</w:t>
+        <w:t xml:space="preserve"> tienen un coeficiente líneas máximo del 25% y un periodo </w:t>
+      </w:r>
+      <w:r>
+        <w:rPr>
+          <w:rFonts w:eastAsia="Times New Roman" w:cstheme="minorHAnsi"/>
+          <w:color w:val="000000"/>
+          <w:lang w:eastAsia="es-ES"/>
+        </w:rPr>
+        <w:t xml:space="preserve">amortizable </w:t>
+      </w:r>
+      <w:r>
+        <w:rPr>
+          <w:rFonts w:eastAsia="Times New Roman" w:cstheme="minorHAnsi"/>
+          <w:color w:val="000000"/>
+          <w:lang w:eastAsia="es-ES"/>
+        </w:rPr>
+        <w:t xml:space="preserve">de </w:t>
+      </w:r>
+      <w:r>
+        <w:rPr>
+          <w:rFonts w:eastAsia="Times New Roman" w:cstheme="minorHAnsi"/>
+          <w:color w:val="000000"/>
+          <w:lang w:eastAsia="es-ES"/>
+        </w:rPr>
+        <w:t>4 años</w:t>
+      </w:r>
+      <w:r>
+        <w:rPr>
+          <w:rFonts w:eastAsia="Times New Roman" w:cstheme="minorHAnsi"/>
+          <w:color w:val="000000"/>
+          <w:lang w:eastAsia="es-ES"/>
+        </w:rPr>
+        <w:t>. En base a estos datos podemos calcular el valor</w:t>
       </w:r>
       <w:r>
         <w:rPr>
@@ -1299,10 +1422,10 @@
         <w:tblLook w:val="04A0" w:firstRow="1" w:lastRow="0" w:firstColumn="1" w:lastColumn="0" w:noHBand="0" w:noVBand="1"/>
       </w:tblPr>
       <w:tblGrid>
-        <w:gridCol w:w="3749"/>
-        <w:gridCol w:w="983"/>
-        <w:gridCol w:w="1945"/>
-        <w:gridCol w:w="2088"/>
+        <w:gridCol w:w="3778"/>
+        <w:gridCol w:w="990"/>
+        <w:gridCol w:w="1892"/>
+        <w:gridCol w:w="2105"/>
       </w:tblGrid>
       <w:tr>
         <w:trPr>
@@ -1427,7 +1550,29 @@
                 <w:szCs w:val="24"/>
                 <w:lang w:eastAsia="es-ES"/>
               </w:rPr>
-              <w:t>Valor Residual</w:t>
+              <w:t xml:space="preserve">Valor </w:t>
+            </w:r>
+            <w:r>
+              <w:rPr>
+                <w:rFonts w:eastAsia="Times New Roman" w:cstheme="minorHAnsi"/>
+                <w:b w:val="0"/>
+                <w:color w:val="000000"/>
+                <w:sz w:val="24"/>
+                <w:szCs w:val="24"/>
+                <w:lang w:eastAsia="es-ES"/>
+              </w:rPr>
+              <w:t>r</w:t>
+            </w:r>
+            <w:r>
+              <w:rPr>
+                <w:rFonts w:eastAsia="Times New Roman" w:cstheme="minorHAnsi"/>
+                <w:b w:val="0"/>
+                <w:color w:val="000000"/>
+                <w:sz w:val="24"/>
+                <w:szCs w:val="24"/>
+                <w:lang w:eastAsia="es-ES"/>
+              </w:rPr>
+              <w:t>esidual</w:t>
             </w:r>
           </w:p>
         </w:tc>
@@ -1771,7 +1916,27 @@
                 <w:color w:val="000000"/>
                 <w:lang w:eastAsia="es-ES"/>
               </w:rPr>
-              <w:t>HP Envy Notebook 15-AE104NS</w:t>
+              <w:t xml:space="preserve">HP </w:t>
+            </w:r>
+            <w:proofErr w:type="spellStart"/>
+            <w:r>
+              <w:rPr>
+                <w:rFonts w:eastAsia="Times New Roman" w:cstheme="minorHAnsi"/>
+                <w:i w:val="0"/>
+                <w:color w:val="000000"/>
+                <w:lang w:eastAsia="es-ES"/>
+              </w:rPr>
+              <w:t>Envy</w:t>
+            </w:r>
+            <w:proofErr w:type="spellEnd"/>
+            <w:r>
+              <w:rPr>
+                <w:rFonts w:eastAsia="Times New Roman" w:cstheme="minorHAnsi"/>
+                <w:i w:val="0"/>
+                <w:color w:val="000000"/>
+                <w:lang w:eastAsia="es-ES"/>
+              </w:rPr>
+              <w:t xml:space="preserve"> Notebook 15-AE104NS</w:t>
             </w:r>
           </w:p>
         </w:tc>
@@ -2093,15 +2258,15 @@
     <w:tbl>
       <w:tblPr>
         <w:tblStyle w:val="Tabladecuadrcula3-nfasis5"/>
-        <w:tblW w:w="9134" w:type="dxa"/>
+        <w:tblW w:w="9498" w:type="dxa"/>
         <w:jc w:val="center"/>
         <w:tblLook w:val="04A0" w:firstRow="1" w:lastRow="0" w:firstColumn="1" w:lastColumn="0" w:noHBand="0" w:noVBand="1"/>
       </w:tblPr>
       <w:tblGrid>
         <w:gridCol w:w="3349"/>
         <w:gridCol w:w="2180"/>
-        <w:gridCol w:w="2542"/>
-        <w:gridCol w:w="1063"/>
+        <w:gridCol w:w="2824"/>
+        <w:gridCol w:w="1145"/>
       </w:tblGrid>
       <w:tr>
         <w:trPr>
@@ -2192,13 +2357,35 @@
                 <w:szCs w:val="24"/>
                 <w:lang w:eastAsia="es-ES"/>
               </w:rPr>
-              <w:t>Base Amortizable</w:t>
+              <w:t xml:space="preserve">Base </w:t>
+            </w:r>
+            <w:r>
+              <w:rPr>
+                <w:rFonts w:eastAsia="Times New Roman" w:cstheme="minorHAnsi"/>
+                <w:b w:val="0"/>
+                <w:color w:val="000000"/>
+                <w:sz w:val="24"/>
+                <w:szCs w:val="24"/>
+                <w:lang w:eastAsia="es-ES"/>
+              </w:rPr>
+              <w:t>a</w:t>
+            </w:r>
+            <w:r>
+              <w:rPr>
+                <w:rFonts w:eastAsia="Times New Roman" w:cstheme="minorHAnsi"/>
+                <w:b w:val="0"/>
+                <w:color w:val="000000"/>
+                <w:sz w:val="24"/>
+                <w:szCs w:val="24"/>
+                <w:lang w:eastAsia="es-ES"/>
+              </w:rPr>
+              <w:t>mortizable</w:t>
             </w:r>
           </w:p>
         </w:tc>
         <w:tc>
           <w:tcPr>
-            <w:tcW w:w="2542" w:type="dxa"/>
+            <w:tcW w:w="2824" w:type="dxa"/>
             <w:shd w:val="clear" w:color="auto" w:fill="5B9BD5" w:themeFill="accent1"/>
             <w:hideMark/>
           </w:tcPr>
@@ -2223,13 +2410,57 @@
                 <w:szCs w:val="24"/>
                 <w:lang w:eastAsia="es-ES"/>
               </w:rPr>
-              <w:t>Cuota Amortizable Anual</w:t>
+              <w:t xml:space="preserve">Cuota </w:t>
+            </w:r>
+            <w:r>
+              <w:rPr>
+                <w:rFonts w:eastAsia="Times New Roman" w:cstheme="minorHAnsi"/>
+                <w:b w:val="0"/>
+                <w:color w:val="000000"/>
+                <w:sz w:val="24"/>
+                <w:szCs w:val="24"/>
+                <w:lang w:eastAsia="es-ES"/>
+              </w:rPr>
+              <w:t>a</w:t>
+            </w:r>
+            <w:r>
+              <w:rPr>
+                <w:rFonts w:eastAsia="Times New Roman" w:cstheme="minorHAnsi"/>
+                <w:b w:val="0"/>
+                <w:color w:val="000000"/>
+                <w:sz w:val="24"/>
+                <w:szCs w:val="24"/>
+                <w:lang w:eastAsia="es-ES"/>
+              </w:rPr>
+              <w:t xml:space="preserve">mortizable </w:t>
+            </w:r>
+            <w:r>
+              <w:rPr>
+                <w:rFonts w:eastAsia="Times New Roman" w:cstheme="minorHAnsi"/>
+                <w:b w:val="0"/>
+                <w:color w:val="000000"/>
+                <w:sz w:val="24"/>
+                <w:szCs w:val="24"/>
+                <w:lang w:eastAsia="es-ES"/>
+              </w:rPr>
+              <w:t>a</w:t>
+            </w:r>
+            <w:r>
+              <w:rPr>
+                <w:rFonts w:eastAsia="Times New Roman" w:cstheme="minorHAnsi"/>
+                <w:b w:val="0"/>
+                <w:color w:val="000000"/>
+                <w:sz w:val="24"/>
+                <w:szCs w:val="24"/>
+                <w:lang w:eastAsia="es-ES"/>
+              </w:rPr>
+              <w:t>nual</w:t>
             </w:r>
           </w:p>
         </w:tc>
         <w:tc>
           <w:tcPr>
-            <w:tcW w:w="1063" w:type="dxa"/>
+            <w:tcW w:w="1145" w:type="dxa"/>
             <w:shd w:val="clear" w:color="auto" w:fill="5B9BD5" w:themeFill="accent1"/>
             <w:hideMark/>
           </w:tcPr>
@@ -2333,7 +2564,7 @@
         </w:tc>
         <w:tc>
           <w:tcPr>
-            <w:tcW w:w="2542" w:type="dxa"/>
+            <w:tcW w:w="2824" w:type="dxa"/>
             <w:hideMark/>
           </w:tcPr>
           <w:p>
@@ -2351,7 +2582,31 @@
                 <w:color w:val="000000"/>
                 <w:lang w:eastAsia="es-ES"/>
               </w:rPr>
-              <w:t>500/8 = 62,5</w:t>
+              <w:t>500/</w:t>
+            </w:r>
+            <w:r>
+              <w:rPr>
+                <w:rFonts w:eastAsia="Times New Roman" w:cstheme="minorHAnsi"/>
+                <w:color w:val="000000"/>
+                <w:lang w:eastAsia="es-ES"/>
+              </w:rPr>
+              <w:t>4</w:t>
+            </w:r>
+            <w:r>
+              <w:rPr>
+                <w:rFonts w:eastAsia="Times New Roman" w:cstheme="minorHAnsi"/>
+                <w:color w:val="000000"/>
+                <w:lang w:eastAsia="es-ES"/>
+              </w:rPr>
+              <w:t xml:space="preserve"> = </w:t>
+            </w:r>
+            <w:r>
+              <w:rPr>
+                <w:rFonts w:eastAsia="Times New Roman" w:cstheme="minorHAnsi"/>
+                <w:color w:val="000000"/>
+                <w:lang w:eastAsia="es-ES"/>
+              </w:rPr>
+              <w:t>125</w:t>
             </w:r>
             <w:r>
               <w:rPr>
@@ -2373,7 +2628,7 @@
         </w:tc>
         <w:tc>
           <w:tcPr>
-            <w:tcW w:w="1063" w:type="dxa"/>
+            <w:tcW w:w="1145" w:type="dxa"/>
             <w:hideMark/>
           </w:tcPr>
           <w:p>
@@ -2484,7 +2739,7 @@
         </w:tc>
         <w:tc>
           <w:tcPr>
-            <w:tcW w:w="2542" w:type="dxa"/>
+            <w:tcW w:w="2824" w:type="dxa"/>
             <w:hideMark/>
           </w:tcPr>
           <w:p>
@@ -2502,7 +2757,31 @@
                 <w:color w:val="000000"/>
                 <w:lang w:eastAsia="es-ES"/>
               </w:rPr>
-              <w:t>775/8 = 96,88</w:t>
+              <w:t>775/</w:t>
+            </w:r>
+            <w:r>
+              <w:rPr>
+                <w:rFonts w:eastAsia="Times New Roman" w:cstheme="minorHAnsi"/>
+                <w:color w:val="000000"/>
+                <w:lang w:eastAsia="es-ES"/>
+              </w:rPr>
+              <w:t>4</w:t>
+            </w:r>
+            <w:r>
+              <w:rPr>
+                <w:rFonts w:eastAsia="Times New Roman" w:cstheme="minorHAnsi"/>
+                <w:color w:val="000000"/>
+                <w:lang w:eastAsia="es-ES"/>
+              </w:rPr>
+              <w:t xml:space="preserve"> = </w:t>
+            </w:r>
+            <w:r>
+              <w:rPr>
+                <w:rFonts w:eastAsia="Times New Roman" w:cstheme="minorHAnsi"/>
+                <w:color w:val="000000"/>
+                <w:lang w:eastAsia="es-ES"/>
+              </w:rPr>
+              <w:t>193,75</w:t>
             </w:r>
             <w:r>
               <w:rPr>
@@ -2524,7 +2803,7 @@
         </w:tc>
         <w:tc>
           <w:tcPr>
-            <w:tcW w:w="1063" w:type="dxa"/>
+            <w:tcW w:w="1145" w:type="dxa"/>
             <w:hideMark/>
           </w:tcPr>
           <w:p>
@@ -2590,7 +2869,27 @@
                 <w:color w:val="000000"/>
                 <w:lang w:eastAsia="es-ES"/>
               </w:rPr>
-              <w:t>HP Envy Notebook 15-AE104NS</w:t>
+              <w:t xml:space="preserve">HP </w:t>
+            </w:r>
+            <w:proofErr w:type="spellStart"/>
+            <w:r>
+              <w:rPr>
+                <w:rFonts w:eastAsia="Times New Roman" w:cstheme="minorHAnsi"/>
+                <w:i w:val="0"/>
+                <w:color w:val="000000"/>
+                <w:lang w:eastAsia="es-ES"/>
+              </w:rPr>
+              <w:t>Envy</w:t>
+            </w:r>
+            <w:proofErr w:type="spellEnd"/>
+            <w:r>
+              <w:rPr>
+                <w:rFonts w:eastAsia="Times New Roman" w:cstheme="minorHAnsi"/>
+                <w:i w:val="0"/>
+                <w:color w:val="000000"/>
+                <w:lang w:eastAsia="es-ES"/>
+              </w:rPr>
+              <w:t xml:space="preserve"> Notebook 15-AE104NS</w:t>
             </w:r>
           </w:p>
         </w:tc>
@@ -2636,7 +2935,7 @@
         </w:tc>
         <w:tc>
           <w:tcPr>
-            <w:tcW w:w="2542" w:type="dxa"/>
+            <w:tcW w:w="2824" w:type="dxa"/>
             <w:hideMark/>
           </w:tcPr>
           <w:p>
@@ -2654,7 +2953,31 @@
                 <w:color w:val="000000"/>
                 <w:lang w:eastAsia="es-ES"/>
               </w:rPr>
-              <w:t>1100/8 = 137,5</w:t>
+              <w:t>1100/</w:t>
+            </w:r>
+            <w:r>
+              <w:rPr>
+                <w:rFonts w:eastAsia="Times New Roman" w:cstheme="minorHAnsi"/>
+                <w:color w:val="000000"/>
+                <w:lang w:eastAsia="es-ES"/>
+              </w:rPr>
+              <w:t>4</w:t>
+            </w:r>
+            <w:r>
+              <w:rPr>
+                <w:rFonts w:eastAsia="Times New Roman" w:cstheme="minorHAnsi"/>
+                <w:color w:val="000000"/>
+                <w:lang w:eastAsia="es-ES"/>
+              </w:rPr>
+              <w:t xml:space="preserve"> = </w:t>
+            </w:r>
+            <w:r>
+              <w:rPr>
+                <w:rFonts w:eastAsia="Times New Roman" w:cstheme="minorHAnsi"/>
+                <w:color w:val="000000"/>
+                <w:lang w:eastAsia="es-ES"/>
+              </w:rPr>
+              <w:t>275</w:t>
             </w:r>
             <w:r>
               <w:rPr>
@@ -2676,7 +2999,7 @@
         </w:tc>
         <w:tc>
           <w:tcPr>
-            <w:tcW w:w="1063" w:type="dxa"/>
+            <w:tcW w:w="1145" w:type="dxa"/>
             <w:hideMark/>
           </w:tcPr>
           <w:p>
@@ -2787,7 +3110,7 @@
         </w:tc>
         <w:tc>
           <w:tcPr>
-            <w:tcW w:w="2542" w:type="dxa"/>
+            <w:tcW w:w="2824" w:type="dxa"/>
             <w:hideMark/>
           </w:tcPr>
           <w:p>
@@ -2805,7 +3128,31 @@
                 <w:color w:val="000000"/>
                 <w:lang w:eastAsia="es-ES"/>
               </w:rPr>
-              <w:t>1200/8 = 150</w:t>
+              <w:t>1200/</w:t>
+            </w:r>
+            <w:r>
+              <w:rPr>
+                <w:rFonts w:eastAsia="Times New Roman" w:cstheme="minorHAnsi"/>
+                <w:color w:val="000000"/>
+                <w:lang w:eastAsia="es-ES"/>
+              </w:rPr>
+              <w:t>4</w:t>
+            </w:r>
+            <w:r>
+              <w:rPr>
+                <w:rFonts w:eastAsia="Times New Roman" w:cstheme="minorHAnsi"/>
+                <w:color w:val="000000"/>
+                <w:lang w:eastAsia="es-ES"/>
+              </w:rPr>
+              <w:t xml:space="preserve"> = </w:t>
+            </w:r>
+            <w:r>
+              <w:rPr>
+                <w:rFonts w:eastAsia="Times New Roman" w:cstheme="minorHAnsi"/>
+                <w:color w:val="000000"/>
+                <w:lang w:eastAsia="es-ES"/>
+              </w:rPr>
+              <w:t>300</w:t>
             </w:r>
             <w:r>
               <w:rPr>
@@ -2827,7 +3174,7 @@
         </w:tc>
         <w:tc>
           <w:tcPr>
-            <w:tcW w:w="1063" w:type="dxa"/>
+            <w:tcW w:w="1145" w:type="dxa"/>
             <w:hideMark/>
           </w:tcPr>
           <w:p>
@@ -2901,7 +3248,23 @@
           <w:color w:val="000000"/>
           <w:lang w:eastAsia="es-ES"/>
         </w:rPr>
-        <w:t>1736 horas tendríamos:</w:t>
+        <w:t>1</w:t>
+      </w:r>
+      <w:r>
+        <w:rPr>
+          <w:rFonts w:eastAsia="Times New Roman" w:cstheme="minorHAnsi"/>
+          <w:color w:val="000000"/>
+          <w:lang w:eastAsia="es-ES"/>
+        </w:rPr>
+        <w:t>980</w:t>
+      </w:r>
+      <w:r>
+        <w:rPr>
+          <w:rFonts w:eastAsia="Times New Roman" w:cstheme="minorHAnsi"/>
+          <w:color w:val="000000"/>
+          <w:lang w:eastAsia="es-ES"/>
+        </w:rPr>
+        <w:t xml:space="preserve"> horas tendríamos:</w:t>
       </w:r>
     </w:p>
     <w:p>
@@ -2919,7 +3282,19 @@
         <w:rPr>
           <w:rFonts w:cstheme="minorHAnsi"/>
         </w:rPr>
-        <w:t xml:space="preserve">Lenovo G50-70: 62,5 </w:t>
+        <w:t xml:space="preserve">Lenovo G50-70: </w:t>
+      </w:r>
+      <w:r>
+        <w:rPr>
+          <w:rFonts w:cstheme="minorHAnsi"/>
+        </w:rPr>
+        <w:t>125</w:t>
+      </w:r>
+      <w:r>
+        <w:rPr>
+          <w:rFonts w:cstheme="minorHAnsi"/>
+        </w:rPr>
+        <w:t xml:space="preserve"> </w:t>
       </w:r>
       <w:r>
         <w:rPr>
@@ -2935,7 +3310,23 @@
           <w:color w:val="000000"/>
           <w:lang w:eastAsia="es-ES"/>
         </w:rPr>
-        <w:t xml:space="preserve"> * (51,65 horas / </w:t>
+        <w:t xml:space="preserve"> * (5</w:t>
+      </w:r>
+      <w:r>
+        <w:rPr>
+          <w:rFonts w:eastAsia="Times New Roman" w:cstheme="minorHAnsi"/>
+          <w:color w:val="000000"/>
+          <w:lang w:eastAsia="es-ES"/>
+        </w:rPr>
+        <w:t>5</w:t>
+      </w:r>
+      <w:r>
+        <w:rPr>
+          <w:rFonts w:eastAsia="Times New Roman" w:cstheme="minorHAnsi"/>
+          <w:color w:val="000000"/>
+          <w:lang w:eastAsia="es-ES"/>
+        </w:rPr>
+        <w:t xml:space="preserve">,65 horas / </w:t>
       </w:r>
       <w:r>
         <w:rPr>
@@ -2951,7 +3342,7 @@
           <w:color w:val="000000"/>
           <w:lang w:eastAsia="es-ES"/>
         </w:rPr>
-        <w:t xml:space="preserve"> horas) = 1,</w:t>
+        <w:t xml:space="preserve"> horas) = </w:t>
       </w:r>
       <w:r>
         <w:rPr>
@@ -2959,7 +3350,7 @@
           <w:color w:val="000000"/>
           <w:lang w:eastAsia="es-ES"/>
         </w:rPr>
-        <w:t>63</w:t>
+        <w:t>3,51</w:t>
       </w:r>
       <w:r>
         <w:rPr>
@@ -2994,7 +3385,19 @@
           <w:rFonts w:cstheme="minorHAnsi"/>
         </w:rPr>
         <w:lastRenderedPageBreak/>
-        <w:t xml:space="preserve">Asus R510VX-DM10T: 96,88 </w:t>
+        <w:t xml:space="preserve">Asus R510VX-DM10T: </w:t>
+      </w:r>
+      <w:r>
+        <w:rPr>
+          <w:rFonts w:cstheme="minorHAnsi"/>
+        </w:rPr>
+        <w:t>193,75</w:t>
+      </w:r>
+      <w:r>
+        <w:rPr>
+          <w:rFonts w:cstheme="minorHAnsi"/>
+        </w:rPr>
+        <w:t xml:space="preserve"> </w:t>
       </w:r>
       <w:r>
         <w:rPr>
@@ -3010,7 +3413,23 @@
           <w:color w:val="000000"/>
           <w:lang w:eastAsia="es-ES"/>
         </w:rPr>
-        <w:t xml:space="preserve"> * (51,65 horas / </w:t>
+        <w:t xml:space="preserve"> * (5</w:t>
+      </w:r>
+      <w:r>
+        <w:rPr>
+          <w:rFonts w:eastAsia="Times New Roman" w:cstheme="minorHAnsi"/>
+          <w:color w:val="000000"/>
+          <w:lang w:eastAsia="es-ES"/>
+        </w:rPr>
+        <w:t>5</w:t>
+      </w:r>
+      <w:r>
+        <w:rPr>
+          <w:rFonts w:eastAsia="Times New Roman" w:cstheme="minorHAnsi"/>
+          <w:color w:val="000000"/>
+          <w:lang w:eastAsia="es-ES"/>
+        </w:rPr>
+        <w:t xml:space="preserve">,65 horas / </w:t>
       </w:r>
       <w:r>
         <w:rPr>
@@ -3026,7 +3445,7 @@
           <w:color w:val="000000"/>
           <w:lang w:eastAsia="es-ES"/>
         </w:rPr>
-        <w:t xml:space="preserve"> horas) = 2,</w:t>
+        <w:t xml:space="preserve"> horas) = </w:t>
       </w:r>
       <w:r>
         <w:rPr>
@@ -3034,7 +3453,7 @@
           <w:color w:val="000000"/>
           <w:lang w:eastAsia="es-ES"/>
         </w:rPr>
-        <w:t>53</w:t>
+        <w:t>5,45</w:t>
       </w:r>
       <w:r>
         <w:rPr>
@@ -3068,7 +3487,33 @@
         <w:rPr>
           <w:rFonts w:cstheme="minorHAnsi"/>
         </w:rPr>
-        <w:t xml:space="preserve">HP Envy Notebook 15-AE104NS: 137,5 </w:t>
+        <w:t xml:space="preserve">HP </w:t>
+      </w:r>
+      <w:proofErr w:type="spellStart"/>
+      <w:r>
+        <w:rPr>
+          <w:rFonts w:cstheme="minorHAnsi"/>
+        </w:rPr>
+        <w:t>Envy</w:t>
+      </w:r>
+      <w:proofErr w:type="spellEnd"/>
+      <w:r>
+        <w:rPr>
+          <w:rFonts w:cstheme="minorHAnsi"/>
+        </w:rPr>
+        <w:t xml:space="preserve"> Notebook 15-AE104NS: </w:t>
+      </w:r>
+      <w:r>
+        <w:rPr>
+          <w:rFonts w:cstheme="minorHAnsi"/>
+        </w:rPr>
+        <w:t>275</w:t>
+      </w:r>
+      <w:r>
+        <w:rPr>
+          <w:rFonts w:cstheme="minorHAnsi"/>
+        </w:rPr>
+        <w:t xml:space="preserve"> </w:t>
       </w:r>
       <w:r>
         <w:rPr>
@@ -3084,7 +3529,23 @@
           <w:color w:val="000000"/>
           <w:lang w:eastAsia="es-ES"/>
         </w:rPr>
-        <w:t xml:space="preserve"> * (51,65 horas / </w:t>
+        <w:t xml:space="preserve"> * (5</w:t>
+      </w:r>
+      <w:r>
+        <w:rPr>
+          <w:rFonts w:eastAsia="Times New Roman" w:cstheme="minorHAnsi"/>
+          <w:color w:val="000000"/>
+          <w:lang w:eastAsia="es-ES"/>
+        </w:rPr>
+        <w:t>5</w:t>
+      </w:r>
+      <w:r>
+        <w:rPr>
+          <w:rFonts w:eastAsia="Times New Roman" w:cstheme="minorHAnsi"/>
+          <w:color w:val="000000"/>
+          <w:lang w:eastAsia="es-ES"/>
+        </w:rPr>
+        <w:t xml:space="preserve">,65 horas / </w:t>
       </w:r>
       <w:r>
         <w:rPr>
@@ -3108,7 +3569,7 @@
           <w:color w:val="000000"/>
           <w:lang w:eastAsia="es-ES"/>
         </w:rPr>
-        <w:t>3,58</w:t>
+        <w:t>7,73</w:t>
       </w:r>
       <w:r>
         <w:rPr>
@@ -3142,7 +3603,19 @@
         <w:rPr>
           <w:rFonts w:cstheme="minorHAnsi"/>
         </w:rPr>
-        <w:t xml:space="preserve">MacBook Pro 13’ Early-2015: 150 </w:t>
+        <w:t xml:space="preserve">MacBook Pro 13’ Early-2015: </w:t>
+      </w:r>
+      <w:r>
+        <w:rPr>
+          <w:rFonts w:cstheme="minorHAnsi"/>
+        </w:rPr>
+        <w:t>300</w:t>
+      </w:r>
+      <w:r>
+        <w:rPr>
+          <w:rFonts w:cstheme="minorHAnsi"/>
+        </w:rPr>
+        <w:t xml:space="preserve"> </w:t>
       </w:r>
       <w:r>
         <w:rPr>
@@ -3158,7 +3631,23 @@
           <w:color w:val="000000"/>
           <w:lang w:eastAsia="es-ES"/>
         </w:rPr>
-        <w:t xml:space="preserve"> * (51,65 horas / </w:t>
+        <w:t xml:space="preserve"> * (5</w:t>
+      </w:r>
+      <w:r>
+        <w:rPr>
+          <w:rFonts w:eastAsia="Times New Roman" w:cstheme="minorHAnsi"/>
+          <w:color w:val="000000"/>
+          <w:lang w:eastAsia="es-ES"/>
+        </w:rPr>
+        <w:t>5</w:t>
+      </w:r>
+      <w:r>
+        <w:rPr>
+          <w:rFonts w:eastAsia="Times New Roman" w:cstheme="minorHAnsi"/>
+          <w:color w:val="000000"/>
+          <w:lang w:eastAsia="es-ES"/>
+        </w:rPr>
+        <w:t xml:space="preserve">,65 horas / </w:t>
       </w:r>
       <w:r>
         <w:rPr>
@@ -3182,7 +3671,7 @@
           <w:color w:val="000000"/>
           <w:lang w:eastAsia="es-ES"/>
         </w:rPr>
-        <w:t>3,91</w:t>
+        <w:t>8,43</w:t>
       </w:r>
       <w:r>
         <w:rPr>
@@ -3211,13 +3700,13 @@
         <w:rPr>
           <w:rFonts w:cstheme="minorHAnsi"/>
         </w:rPr>
-        <w:t>Como conclusión, como amortización tenemos unos costos de 1</w:t>
+        <w:t xml:space="preserve">Como conclusión, como amortización tenemos unos costos de </w:t>
       </w:r>
       <w:r>
         <w:rPr>
           <w:rFonts w:cstheme="minorHAnsi"/>
         </w:rPr>
-        <w:t>1,65</w:t>
+        <w:t>25,12</w:t>
       </w:r>
       <w:r>
         <w:rPr>
@@ -3268,6 +3757,8 @@
         </w:rPr>
         <w:t>En cuanto a otros costos, ha habido un problema de planificación y la subtarea Desarrollar proyecto, fue planificada inicialmente en 15 horas, pero fueron necesarias 18. Por tanto, ha habido un sobrecoste de 3 horas por desarrollador, tenemos que:</w:t>
       </w:r>
+      <w:bookmarkStart w:id="1" w:name="_GoBack"/>
+      <w:bookmarkEnd w:id="1"/>
     </w:p>
     <w:p>
       <w:pPr>
@@ -3476,7 +3967,21 @@
           <w:rFonts w:cstheme="minorHAnsi"/>
           <w:lang w:bidi="es-ES"/>
         </w:rPr>
-        <w:t xml:space="preserve">) + Amortización (11,65 </w:t>
+        <w:t>) + Amortización (</w:t>
+      </w:r>
+      <w:r>
+        <w:rPr>
+          <w:rFonts w:cstheme="minorHAnsi"/>
+          <w:lang w:bidi="es-ES"/>
+        </w:rPr>
+        <w:t>25,12</w:t>
+      </w:r>
+      <w:r>
+        <w:rPr>
+          <w:rFonts w:cstheme="minorHAnsi"/>
+          <w:lang w:bidi="es-ES"/>
+        </w:rPr>
+        <w:t xml:space="preserve"> </w:t>
       </w:r>
       <w:r>
         <w:rPr>
@@ -3506,7 +4011,21 @@
           <w:rFonts w:cstheme="minorHAnsi"/>
           <w:lang w:bidi="es-ES"/>
         </w:rPr>
-        <w:t xml:space="preserve">) = 2145,25 </w:t>
+        <w:t>) = 21</w:t>
+      </w:r>
+      <w:r>
+        <w:rPr>
+          <w:rFonts w:cstheme="minorHAnsi"/>
+          <w:lang w:bidi="es-ES"/>
+        </w:rPr>
+        <w:t>57,81</w:t>
+      </w:r>
+      <w:r>
+        <w:rPr>
+          <w:rFonts w:cstheme="minorHAnsi"/>
+          <w:lang w:bidi="es-ES"/>
+        </w:rPr>
+        <w:t xml:space="preserve"> </w:t>
       </w:r>
       <w:r>
         <w:rPr>
@@ -3552,8 +4071,6 @@
           </wp:inline>
         </w:drawing>
       </w:r>
-      <w:bookmarkStart w:id="1" w:name="_GoBack"/>
-      <w:bookmarkEnd w:id="1"/>
     </w:p>
     <w:p/>
     <w:sectPr>
@@ -30189,7 +30706,7 @@
                   <c:v>0</c:v>
                 </c:pt>
                 <c:pt idx="2">
-                  <c:v>11.65</c:v>
+                  <c:v>25.12</c:v>
                 </c:pt>
                 <c:pt idx="3">
                   <c:v>117.2</c:v>
@@ -31099,7 +31616,7 @@
 </file>
 
 <file path=customXml/itemProps1.xml><?xml version="1.0" encoding="utf-8"?>
-<ds:datastoreItem xmlns:ds="http://schemas.openxmlformats.org/officeDocument/2006/customXml" ds:itemID="{199EBFDC-46D7-42EF-8192-5C8811CAA98D}">
+<ds:datastoreItem xmlns:ds="http://schemas.openxmlformats.org/officeDocument/2006/customXml" ds:itemID="{C6871D2C-B9B7-438C-8507-61A12B61088E}">
   <ds:schemaRefs>
     <ds:schemaRef ds:uri="http://schemas.openxmlformats.org/officeDocument/2006/bibliography"/>
   </ds:schemaRefs>
